--- a/CompoundEffect/Context/dotnet/NewTopics/OrLeans/OrLeans.docx
+++ b/CompoundEffect/Context/dotnet/NewTopics/OrLeans/OrLeans.docx
@@ -1028,6 +1028,270 @@
     </w:p>
     <w:p>
       <w:pPr>
+        <w:pStyle w:val="Heading4"/>
+        <w:shd w:val="clear" w:color="auto" w:fill="FFFFFF"/>
+        <w:spacing w:before="150" w:after="150"/>
+        <w:rPr>
+          <w:rFonts w:asciiTheme="minorHAnsi" w:hAnsiTheme="minorHAnsi"/>
+          <w:i w:val="0"/>
+          <w:color w:val="000000" w:themeColor="text1"/>
+          <w:sz w:val="20"/>
+          <w:szCs w:val="20"/>
+        </w:rPr>
+      </w:pPr>
+      <w:r>
+        <w:rPr>
+          <w:rFonts w:asciiTheme="minorHAnsi" w:hAnsiTheme="minorHAnsi"/>
+          <w:i w:val="0"/>
+          <w:color w:val="000000" w:themeColor="text1"/>
+          <w:sz w:val="20"/>
+          <w:szCs w:val="20"/>
+        </w:rPr>
+        <w:lastRenderedPageBreak/>
+        <w:t>Grains</w:t>
+      </w:r>
+    </w:p>
+    <w:p>
+      <w:pPr>
+        <w:pStyle w:val="NormalWeb"/>
+        <w:shd w:val="clear" w:color="auto" w:fill="FFFFFF"/>
+        <w:spacing w:before="0" w:beforeAutospacing="0" w:after="0" w:afterAutospacing="0"/>
+        <w:rPr>
+          <w:rFonts w:asciiTheme="minorHAnsi" w:hAnsiTheme="minorHAnsi" w:cs="Arial"/>
+          <w:color w:val="000000"/>
+          <w:sz w:val="20"/>
+          <w:szCs w:val="20"/>
+        </w:rPr>
+      </w:pPr>
+      <w:r>
+        <w:rPr>
+          <w:rFonts w:asciiTheme="minorHAnsi" w:hAnsiTheme="minorHAnsi" w:cs="Arial"/>
+          <w:color w:val="000000"/>
+          <w:sz w:val="20"/>
+          <w:szCs w:val="20"/>
+        </w:rPr>
+        <w:t xml:space="preserve">Grains are the key primitives of the Orleans programming model. Grains are the building blocks of an Orleans </w:t>
+      </w:r>
+      <w:proofErr w:type="gramStart"/>
+      <w:r>
+        <w:rPr>
+          <w:rFonts w:asciiTheme="minorHAnsi" w:hAnsiTheme="minorHAnsi" w:cs="Arial"/>
+          <w:color w:val="000000"/>
+          <w:sz w:val="20"/>
+          <w:szCs w:val="20"/>
+        </w:rPr>
+        <w:t>application,</w:t>
+      </w:r>
+      <w:proofErr w:type="gramEnd"/>
+      <w:r>
+        <w:rPr>
+          <w:rFonts w:asciiTheme="minorHAnsi" w:hAnsiTheme="minorHAnsi" w:cs="Arial"/>
+          <w:color w:val="000000"/>
+          <w:sz w:val="20"/>
+          <w:szCs w:val="20"/>
+        </w:rPr>
+        <w:t xml:space="preserve"> they are atomic units of isolation, distribution, and persistence. </w:t>
+      </w:r>
+      <w:r>
+        <w:rPr>
+          <w:rFonts w:asciiTheme="minorHAnsi" w:hAnsiTheme="minorHAnsi" w:cs="Arial"/>
+          <w:color w:val="000000"/>
+          <w:sz w:val="20"/>
+          <w:szCs w:val="20"/>
+          <w:u w:val="single"/>
+        </w:rPr>
+        <w:t>Grains are objects that represent application entities. Just like in the classic Object Oriented Programming, a grain encapsulates state of an entity and encodes its behavior in the code logic.</w:t>
+      </w:r>
+      <w:r>
+        <w:rPr>
+          <w:rFonts w:asciiTheme="minorHAnsi" w:hAnsiTheme="minorHAnsi" w:cs="Arial"/>
+          <w:color w:val="000000"/>
+          <w:sz w:val="20"/>
+          <w:szCs w:val="20"/>
+        </w:rPr>
+        <w:t xml:space="preserve"> </w:t>
+      </w:r>
+      <w:r>
+        <w:rPr>
+          <w:rFonts w:asciiTheme="minorHAnsi" w:hAnsiTheme="minorHAnsi" w:cs="Arial"/>
+          <w:color w:val="000000"/>
+          <w:sz w:val="20"/>
+          <w:szCs w:val="20"/>
+          <w:u w:val="single"/>
+        </w:rPr>
+        <w:t>Grains can hold references to each other and interact by invoking each other’s methods exposed via interfaces.</w:t>
+      </w:r>
+    </w:p>
+    <w:p>
+      <w:pPr>
+        <w:pStyle w:val="NormalWeb"/>
+        <w:shd w:val="clear" w:color="auto" w:fill="FFFFFF"/>
+        <w:spacing w:before="0" w:beforeAutospacing="0" w:after="150" w:afterAutospacing="0"/>
+        <w:rPr>
+          <w:rFonts w:asciiTheme="minorHAnsi" w:hAnsiTheme="minorHAnsi" w:cs="Arial"/>
+          <w:color w:val="000000"/>
+          <w:sz w:val="20"/>
+          <w:szCs w:val="20"/>
+        </w:rPr>
+      </w:pPr>
+      <w:r>
+        <w:rPr>
+          <w:rFonts w:asciiTheme="minorHAnsi" w:hAnsiTheme="minorHAnsi" w:cs="Arial"/>
+          <w:color w:val="000000"/>
+          <w:sz w:val="20"/>
+          <w:szCs w:val="20"/>
+          <w:u w:val="single"/>
+        </w:rPr>
+        <w:t>One other interesting note about grains is that they are automatically managed by Orleans.</w:t>
+      </w:r>
+      <w:r>
+        <w:rPr>
+          <w:rFonts w:asciiTheme="minorHAnsi" w:hAnsiTheme="minorHAnsi" w:cs="Arial"/>
+          <w:color w:val="000000"/>
+          <w:sz w:val="20"/>
+          <w:szCs w:val="20"/>
+        </w:rPr>
+        <w:t xml:space="preserve">  You don’t have to worry about instantiating or managing them.   Orleans terms them virtual actors as </w:t>
+      </w:r>
+      <w:proofErr w:type="spellStart"/>
+      <w:r>
+        <w:rPr>
+          <w:rFonts w:asciiTheme="minorHAnsi" w:hAnsiTheme="minorHAnsi" w:cs="Arial"/>
+          <w:color w:val="000000"/>
+          <w:sz w:val="20"/>
+          <w:szCs w:val="20"/>
+        </w:rPr>
+        <w:t>apposed</w:t>
+      </w:r>
+      <w:proofErr w:type="spellEnd"/>
+      <w:r>
+        <w:rPr>
+          <w:rFonts w:asciiTheme="minorHAnsi" w:hAnsiTheme="minorHAnsi" w:cs="Arial"/>
+          <w:color w:val="000000"/>
+          <w:sz w:val="20"/>
+          <w:szCs w:val="20"/>
+        </w:rPr>
+        <w:t xml:space="preserve"> to traditional actors.</w:t>
+      </w:r>
+    </w:p>
+    <w:p>
+      <w:pPr>
+        <w:pStyle w:val="Heading4"/>
+        <w:shd w:val="clear" w:color="auto" w:fill="FFFFFF"/>
+        <w:spacing w:before="150" w:after="150"/>
+        <w:rPr>
+          <w:rFonts w:asciiTheme="minorHAnsi" w:hAnsiTheme="minorHAnsi"/>
+          <w:i w:val="0"/>
+          <w:color w:val="DA4453"/>
+          <w:sz w:val="20"/>
+          <w:szCs w:val="20"/>
+        </w:rPr>
+      </w:pPr>
+    </w:p>
+    <w:p>
+      <w:pPr>
+        <w:pStyle w:val="Heading4"/>
+        <w:shd w:val="clear" w:color="auto" w:fill="FFFFFF"/>
+        <w:spacing w:before="150" w:after="150"/>
+        <w:rPr>
+          <w:rFonts w:asciiTheme="minorHAnsi" w:hAnsiTheme="minorHAnsi" w:cs="Times New Roman"/>
+          <w:i w:val="0"/>
+          <w:color w:val="000000" w:themeColor="text1"/>
+          <w:sz w:val="20"/>
+          <w:szCs w:val="20"/>
+        </w:rPr>
+      </w:pPr>
+      <w:r>
+        <w:rPr>
+          <w:rFonts w:asciiTheme="minorHAnsi" w:hAnsiTheme="minorHAnsi"/>
+          <w:i w:val="0"/>
+          <w:color w:val="000000" w:themeColor="text1"/>
+          <w:sz w:val="20"/>
+          <w:szCs w:val="20"/>
+        </w:rPr>
+        <w:t>Silos</w:t>
+      </w:r>
+    </w:p>
+    <w:p>
+      <w:pPr>
+        <w:pStyle w:val="NormalWeb"/>
+        <w:shd w:val="clear" w:color="auto" w:fill="FFFFFF"/>
+        <w:spacing w:before="0" w:beforeAutospacing="0" w:after="150" w:afterAutospacing="0"/>
+        <w:rPr>
+          <w:rFonts w:asciiTheme="minorHAnsi" w:hAnsiTheme="minorHAnsi" w:cs="Arial"/>
+          <w:color w:val="000000"/>
+          <w:sz w:val="20"/>
+          <w:szCs w:val="20"/>
+        </w:rPr>
+      </w:pPr>
+      <w:r>
+        <w:rPr>
+          <w:rFonts w:asciiTheme="minorHAnsi" w:hAnsiTheme="minorHAnsi" w:cs="Arial"/>
+          <w:color w:val="000000"/>
+          <w:sz w:val="20"/>
+          <w:szCs w:val="20"/>
+        </w:rPr>
+        <w:t xml:space="preserve">Where do Grains live? </w:t>
+      </w:r>
+      <w:proofErr w:type="gramStart"/>
+      <w:r>
+        <w:rPr>
+          <w:rFonts w:asciiTheme="minorHAnsi" w:hAnsiTheme="minorHAnsi" w:cs="Arial"/>
+          <w:color w:val="000000"/>
+          <w:sz w:val="20"/>
+          <w:szCs w:val="20"/>
+        </w:rPr>
+        <w:t>Silos of course.</w:t>
+      </w:r>
+      <w:proofErr w:type="gramEnd"/>
+    </w:p>
+    <w:p>
+      <w:pPr>
+        <w:pStyle w:val="NormalWeb"/>
+        <w:shd w:val="clear" w:color="auto" w:fill="FFFFFF"/>
+        <w:spacing w:before="0" w:beforeAutospacing="0" w:after="150" w:afterAutospacing="0"/>
+        <w:rPr>
+          <w:rFonts w:asciiTheme="minorHAnsi" w:hAnsiTheme="minorHAnsi" w:cs="Arial"/>
+          <w:color w:val="000000"/>
+          <w:sz w:val="20"/>
+          <w:szCs w:val="20"/>
+        </w:rPr>
+      </w:pPr>
+      <w:r>
+        <w:rPr>
+          <w:rFonts w:asciiTheme="minorHAnsi" w:hAnsiTheme="minorHAnsi" w:cs="Arial"/>
+          <w:color w:val="000000"/>
+          <w:sz w:val="20"/>
+          <w:szCs w:val="20"/>
+        </w:rPr>
+        <w:t>Silos are what host and execute Grains.  Again, Grains are your objects that expose behavior and encapsulate state.  Orleans creates your grains in the Silo and executes them here.  Your client code will reference only interfaces that your grains implement.  Don’t worry, sample code coming up.</w:t>
+      </w:r>
+    </w:p>
+    <w:p>
+      <w:pPr>
+        <w:pStyle w:val="NormalWeb"/>
+        <w:shd w:val="clear" w:color="auto" w:fill="FFFFFF"/>
+        <w:spacing w:before="0" w:beforeAutospacing="0" w:after="150" w:afterAutospacing="0"/>
+        <w:rPr>
+          <w:rFonts w:cs="Segoe UI"/>
+          <w:b/>
+          <w:color w:val="333333"/>
+        </w:rPr>
+      </w:pPr>
+      <w:r>
+        <w:rPr>
+          <w:rFonts w:asciiTheme="minorHAnsi" w:hAnsiTheme="minorHAnsi" w:cs="Arial"/>
+          <w:color w:val="000000"/>
+          <w:sz w:val="20"/>
+          <w:szCs w:val="20"/>
+        </w:rPr>
+        <w:t>Oh and of course, you can also have a cluster of silos.</w:t>
+      </w:r>
+      <w:bookmarkStart w:id="0" w:name="_GoBack"/>
+      <w:bookmarkEnd w:id="0"/>
+    </w:p>
+    <w:p>
+      <w:pPr>
         <w:shd w:val="clear" w:color="auto" w:fill="FFFFFF"/>
         <w:spacing w:before="375" w:after="150" w:line="240" w:lineRule="auto"/>
         <w:outlineLvl w:val="1"/>
@@ -1043,7 +1307,6 @@
           <w:b/>
           <w:color w:val="333333"/>
         </w:rPr>
-        <w:lastRenderedPageBreak/>
         <w:t>Background</w:t>
       </w:r>
     </w:p>
@@ -1175,8 +1438,6 @@
           <w:szCs w:val="22"/>
         </w:rPr>
       </w:pPr>
-      <w:bookmarkStart w:id="0" w:name="_GoBack"/>
-      <w:bookmarkEnd w:id="0"/>
       <w:r>
         <w:rPr>
           <w:rFonts w:asciiTheme="minorHAnsi" w:hAnsiTheme="minorHAnsi" w:cs="Segoe UI"/>
@@ -1229,6 +1490,7 @@
           <w:sz w:val="22"/>
           <w:szCs w:val="22"/>
         </w:rPr>
+        <w:lastRenderedPageBreak/>
         <w:t xml:space="preserve">Orleans provides an intuitive way of building a </w:t>
       </w:r>
       <w:proofErr w:type="spellStart"/>
@@ -1314,16 +1576,7 @@
           <w:color w:val="333333"/>
           <w:shd w:val="clear" w:color="auto" w:fill="FFFFFF"/>
         </w:rPr>
-        <w:t xml:space="preserve">A grain type is a simple .NET class that implements one or more application-defined grain interfaces. Individual grains are instances of application-defined grain classes that get automatically created by the Orleans runtime on servers on an as-needed basis to handle requests for those grains. Grains naturally map to most application entities, such as users, devices, sessions, inventories, and orders. This makes it very easy to build business logic </w:t>
-      </w:r>
-      <w:r>
-        <w:rPr>
-          <w:rFonts w:cs="Segoe UI"/>
-          <w:color w:val="333333"/>
-          <w:shd w:val="clear" w:color="auto" w:fill="FFFFFF"/>
-        </w:rPr>
-        <w:lastRenderedPageBreak/>
-        <w:t xml:space="preserve">that is object-oriented but scales transparently across a cluster of servers. Each grain has a stable logical identity (key) within its grain type chosen by the application logic, for example, user email or device ID or inventory SKU code. Orleans guarantees single-threaded execution of each individual grain, hence protecting the application logic from perils of concurrency and races. In the world of </w:t>
+        <w:t xml:space="preserve">A grain type is a simple .NET class that implements one or more application-defined grain interfaces. Individual grains are instances of application-defined grain classes that get automatically created by the Orleans runtime on servers on an as-needed basis to handle requests for those grains. Grains naturally map to most application entities, such as users, devices, sessions, inventories, and orders. This makes it very easy to build business logic that is object-oriented but scales transparently across a cluster of servers. Each grain has a stable logical identity (key) within its grain type chosen by the application logic, for example, user email or device ID or inventory SKU code. Orleans guarantees single-threaded execution of each individual grain, hence protecting the application logic from perils of concurrency and races. In the world of </w:t>
       </w:r>
       <w:proofErr w:type="spellStart"/>
       <w:r>
@@ -1569,6 +1822,31 @@
       <w:szCs w:val="36"/>
     </w:rPr>
   </w:style>
+  <w:style w:type="paragraph" w:styleId="Heading4">
+    <w:name w:val="heading 4"/>
+    <w:basedOn w:val="Normal"/>
+    <w:next w:val="Normal"/>
+    <w:link w:val="Heading4Char"/>
+    <w:uiPriority w:val="9"/>
+    <w:semiHidden/>
+    <w:unhideWhenUsed/>
+    <w:qFormat/>
+    <w:rsid w:val="00991A8B"/>
+    <w:pPr>
+      <w:keepNext/>
+      <w:keepLines/>
+      <w:spacing w:before="200" w:after="0"/>
+      <w:outlineLvl w:val="3"/>
+    </w:pPr>
+    <w:rPr>
+      <w:rFonts w:asciiTheme="majorHAnsi" w:eastAsiaTheme="majorEastAsia" w:hAnsiTheme="majorHAnsi" w:cstheme="majorBidi"/>
+      <w:b/>
+      <w:bCs/>
+      <w:i/>
+      <w:iCs/>
+      <w:color w:val="4F81BD" w:themeColor="accent1"/>
+    </w:rPr>
+  </w:style>
   <w:style w:type="character" w:default="1" w:styleId="DefaultParagraphFont">
     <w:name w:val="Default Paragraph Font"/>
     <w:uiPriority w:val="1"/>
@@ -1661,7 +1939,6 @@
     <w:name w:val="Normal (Web)"/>
     <w:basedOn w:val="Normal"/>
     <w:uiPriority w:val="99"/>
-    <w:semiHidden/>
     <w:unhideWhenUsed/>
     <w:rsid w:val="00D465BA"/>
     <w:pPr>
@@ -1671,6 +1948,22 @@
       <w:rFonts w:ascii="Times New Roman" w:eastAsia="Times New Roman" w:hAnsi="Times New Roman" w:cs="Times New Roman"/>
       <w:sz w:val="24"/>
       <w:szCs w:val="24"/>
+    </w:rPr>
+  </w:style>
+  <w:style w:type="character" w:customStyle="1" w:styleId="Heading4Char">
+    <w:name w:val="Heading 4 Char"/>
+    <w:basedOn w:val="DefaultParagraphFont"/>
+    <w:link w:val="Heading4"/>
+    <w:uiPriority w:val="9"/>
+    <w:semiHidden/>
+    <w:rsid w:val="00991A8B"/>
+    <w:rPr>
+      <w:rFonts w:asciiTheme="majorHAnsi" w:eastAsiaTheme="majorEastAsia" w:hAnsiTheme="majorHAnsi" w:cstheme="majorBidi"/>
+      <w:b/>
+      <w:bCs/>
+      <w:i/>
+      <w:iCs/>
+      <w:color w:val="4F81BD" w:themeColor="accent1"/>
     </w:rPr>
   </w:style>
 </w:styles>
@@ -1855,6 +2148,31 @@
       <w:szCs w:val="36"/>
     </w:rPr>
   </w:style>
+  <w:style w:type="paragraph" w:styleId="Heading4">
+    <w:name w:val="heading 4"/>
+    <w:basedOn w:val="Normal"/>
+    <w:next w:val="Normal"/>
+    <w:link w:val="Heading4Char"/>
+    <w:uiPriority w:val="9"/>
+    <w:semiHidden/>
+    <w:unhideWhenUsed/>
+    <w:qFormat/>
+    <w:rsid w:val="00991A8B"/>
+    <w:pPr>
+      <w:keepNext/>
+      <w:keepLines/>
+      <w:spacing w:before="200" w:after="0"/>
+      <w:outlineLvl w:val="3"/>
+    </w:pPr>
+    <w:rPr>
+      <w:rFonts w:asciiTheme="majorHAnsi" w:eastAsiaTheme="majorEastAsia" w:hAnsiTheme="majorHAnsi" w:cstheme="majorBidi"/>
+      <w:b/>
+      <w:bCs/>
+      <w:i/>
+      <w:iCs/>
+      <w:color w:val="4F81BD" w:themeColor="accent1"/>
+    </w:rPr>
+  </w:style>
   <w:style w:type="character" w:default="1" w:styleId="DefaultParagraphFont">
     <w:name w:val="Default Paragraph Font"/>
     <w:uiPriority w:val="1"/>
@@ -1947,7 +2265,6 @@
     <w:name w:val="Normal (Web)"/>
     <w:basedOn w:val="Normal"/>
     <w:uiPriority w:val="99"/>
-    <w:semiHidden/>
     <w:unhideWhenUsed/>
     <w:rsid w:val="00D465BA"/>
     <w:pPr>
@@ -1957,6 +2274,22 @@
       <w:rFonts w:ascii="Times New Roman" w:eastAsia="Times New Roman" w:hAnsi="Times New Roman" w:cs="Times New Roman"/>
       <w:sz w:val="24"/>
       <w:szCs w:val="24"/>
+    </w:rPr>
+  </w:style>
+  <w:style w:type="character" w:customStyle="1" w:styleId="Heading4Char">
+    <w:name w:val="Heading 4 Char"/>
+    <w:basedOn w:val="DefaultParagraphFont"/>
+    <w:link w:val="Heading4"/>
+    <w:uiPriority w:val="9"/>
+    <w:semiHidden/>
+    <w:rsid w:val="00991A8B"/>
+    <w:rPr>
+      <w:rFonts w:asciiTheme="majorHAnsi" w:eastAsiaTheme="majorEastAsia" w:hAnsiTheme="majorHAnsi" w:cstheme="majorBidi"/>
+      <w:b/>
+      <w:bCs/>
+      <w:i/>
+      <w:iCs/>
+      <w:color w:val="4F81BD" w:themeColor="accent1"/>
     </w:rPr>
   </w:style>
 </w:styles>
@@ -2252,7 +2585,7 @@
 </file>
 
 <file path=customXml/itemProps1.xml><?xml version="1.0" encoding="utf-8"?>
-<ds:datastoreItem xmlns:ds="http://schemas.openxmlformats.org/officeDocument/2006/customXml" ds:itemID="{94713894-EB88-409C-BAE0-436A33325529}">
+<ds:datastoreItem xmlns:ds="http://schemas.openxmlformats.org/officeDocument/2006/customXml" ds:itemID="{2E23D370-FAB9-403C-A305-9023A95030CC}">
   <ds:schemaRefs>
     <ds:schemaRef ds:uri="http://schemas.openxmlformats.org/officeDocument/2006/bibliography"/>
   </ds:schemaRefs>
